--- a/[CodeGym] BC_A1021I1_LeDucHieu_4.11.21.docx
+++ b/[CodeGym] BC_A1021I1_LeDucHieu_4.11.21.docx
@@ -4827,8 +4827,6 @@
               </w:rPr>
               <w:t>o</w:t>
             </w:r>
-            <w:bookmarkStart w:id="0" w:name="_GoBack"/>
-            <w:bookmarkEnd w:id="0"/>
           </w:p>
         </w:tc>
         <w:tc>
@@ -5484,6 +5482,558 @@
           </w:tcPr>
           <w:p>
             <w:pPr>
+              <w:pStyle w:val="Heading4"/>
+              <w:shd w:val="clear" w:color="auto" w:fill="FFFFFF"/>
+              <w:spacing w:before="0"/>
+              <w:rPr>
+                <w:rFonts w:ascii="Times New Roman" w:eastAsia="Times New Roman" w:hAnsi="Times New Roman" w:cs="Times New Roman"/>
+                <w:color w:val="000000" w:themeColor="text1"/>
+                <w:sz w:val="26"/>
+                <w:szCs w:val="26"/>
+              </w:rPr>
+            </w:pPr>
+            <w:hyperlink r:id="rId9" w:anchor="section-1" w:history="1">
+              <w:r>
+                <w:rPr>
+                  <w:rStyle w:val="Hyperlink"/>
+                  <w:rFonts w:ascii="Times New Roman" w:hAnsi="Times New Roman" w:cs="Times New Roman"/>
+                  <w:bCs/>
+                  <w:color w:val="000000" w:themeColor="text1"/>
+                  <w:sz w:val="26"/>
+                  <w:szCs w:val="26"/>
+                  <w:u w:val="none"/>
+                </w:rPr>
+                <w:t xml:space="preserve">1. </w:t>
+              </w:r>
+              <w:proofErr w:type="spellStart"/>
+              <w:r>
+                <w:rPr>
+                  <w:rStyle w:val="Hyperlink"/>
+                  <w:rFonts w:ascii="Times New Roman" w:hAnsi="Times New Roman" w:cs="Times New Roman"/>
+                  <w:bCs/>
+                  <w:color w:val="000000" w:themeColor="text1"/>
+                  <w:sz w:val="26"/>
+                  <w:szCs w:val="26"/>
+                  <w:u w:val="none"/>
+                </w:rPr>
+                <w:t>Học</w:t>
+              </w:r>
+              <w:proofErr w:type="spellEnd"/>
+              <w:r>
+                <w:rPr>
+                  <w:rStyle w:val="Hyperlink"/>
+                  <w:rFonts w:ascii="Times New Roman" w:hAnsi="Times New Roman" w:cs="Times New Roman"/>
+                  <w:bCs/>
+                  <w:color w:val="000000" w:themeColor="text1"/>
+                  <w:sz w:val="26"/>
+                  <w:szCs w:val="26"/>
+                  <w:u w:val="none"/>
+                </w:rPr>
+                <w:t xml:space="preserve"> </w:t>
+              </w:r>
+              <w:proofErr w:type="spellStart"/>
+              <w:r>
+                <w:rPr>
+                  <w:rStyle w:val="Hyperlink"/>
+                  <w:rFonts w:ascii="Times New Roman" w:hAnsi="Times New Roman" w:cs="Times New Roman"/>
+                  <w:bCs/>
+                  <w:color w:val="000000" w:themeColor="text1"/>
+                  <w:sz w:val="26"/>
+                  <w:szCs w:val="26"/>
+                  <w:u w:val="none"/>
+                </w:rPr>
+                <w:t>cách</w:t>
+              </w:r>
+              <w:proofErr w:type="spellEnd"/>
+              <w:r>
+                <w:rPr>
+                  <w:rStyle w:val="Hyperlink"/>
+                  <w:rFonts w:ascii="Times New Roman" w:hAnsi="Times New Roman" w:cs="Times New Roman"/>
+                  <w:bCs/>
+                  <w:color w:val="000000" w:themeColor="text1"/>
+                  <w:sz w:val="26"/>
+                  <w:szCs w:val="26"/>
+                  <w:u w:val="none"/>
+                </w:rPr>
+                <w:t xml:space="preserve"> </w:t>
+              </w:r>
+              <w:proofErr w:type="spellStart"/>
+              <w:r>
+                <w:rPr>
+                  <w:rStyle w:val="Hyperlink"/>
+                  <w:rFonts w:ascii="Times New Roman" w:hAnsi="Times New Roman" w:cs="Times New Roman"/>
+                  <w:bCs/>
+                  <w:color w:val="000000" w:themeColor="text1"/>
+                  <w:sz w:val="26"/>
+                  <w:szCs w:val="26"/>
+                  <w:u w:val="none"/>
+                </w:rPr>
+                <w:t>học</w:t>
+              </w:r>
+              <w:proofErr w:type="spellEnd"/>
+              <w:r>
+                <w:rPr>
+                  <w:rStyle w:val="Hyperlink"/>
+                  <w:rFonts w:ascii="Times New Roman" w:hAnsi="Times New Roman" w:cs="Times New Roman"/>
+                  <w:bCs/>
+                  <w:color w:val="000000" w:themeColor="text1"/>
+                  <w:sz w:val="26"/>
+                  <w:szCs w:val="26"/>
+                  <w:u w:val="none"/>
+                </w:rPr>
+                <w:t xml:space="preserve"> &amp; </w:t>
+              </w:r>
+              <w:proofErr w:type="spellStart"/>
+              <w:r>
+                <w:rPr>
+                  <w:rStyle w:val="Hyperlink"/>
+                  <w:rFonts w:ascii="Times New Roman" w:hAnsi="Times New Roman" w:cs="Times New Roman"/>
+                  <w:bCs/>
+                  <w:color w:val="000000" w:themeColor="text1"/>
+                  <w:sz w:val="26"/>
+                  <w:szCs w:val="26"/>
+                  <w:u w:val="none"/>
+                </w:rPr>
+                <w:t>Quản</w:t>
+              </w:r>
+              <w:proofErr w:type="spellEnd"/>
+              <w:r>
+                <w:rPr>
+                  <w:rStyle w:val="Hyperlink"/>
+                  <w:rFonts w:ascii="Times New Roman" w:hAnsi="Times New Roman" w:cs="Times New Roman"/>
+                  <w:bCs/>
+                  <w:color w:val="000000" w:themeColor="text1"/>
+                  <w:sz w:val="26"/>
+                  <w:szCs w:val="26"/>
+                  <w:u w:val="none"/>
+                </w:rPr>
+                <w:t xml:space="preserve"> </w:t>
+              </w:r>
+              <w:proofErr w:type="spellStart"/>
+              <w:r>
+                <w:rPr>
+                  <w:rStyle w:val="Hyperlink"/>
+                  <w:rFonts w:ascii="Times New Roman" w:hAnsi="Times New Roman" w:cs="Times New Roman"/>
+                  <w:bCs/>
+                  <w:color w:val="000000" w:themeColor="text1"/>
+                  <w:sz w:val="26"/>
+                  <w:szCs w:val="26"/>
+                  <w:u w:val="none"/>
+                </w:rPr>
+                <w:t>lí</w:t>
+              </w:r>
+              <w:proofErr w:type="spellEnd"/>
+              <w:r>
+                <w:rPr>
+                  <w:rStyle w:val="Hyperlink"/>
+                  <w:rFonts w:ascii="Times New Roman" w:hAnsi="Times New Roman" w:cs="Times New Roman"/>
+                  <w:bCs/>
+                  <w:color w:val="000000" w:themeColor="text1"/>
+                  <w:sz w:val="26"/>
+                  <w:szCs w:val="26"/>
+                  <w:u w:val="none"/>
+                </w:rPr>
+                <w:t xml:space="preserve"> </w:t>
+              </w:r>
+              <w:proofErr w:type="spellStart"/>
+              <w:r>
+                <w:rPr>
+                  <w:rStyle w:val="Hyperlink"/>
+                  <w:rFonts w:ascii="Times New Roman" w:hAnsi="Times New Roman" w:cs="Times New Roman"/>
+                  <w:bCs/>
+                  <w:color w:val="000000" w:themeColor="text1"/>
+                  <w:sz w:val="26"/>
+                  <w:szCs w:val="26"/>
+                  <w:u w:val="none"/>
+                </w:rPr>
+                <w:t>công</w:t>
+              </w:r>
+              <w:proofErr w:type="spellEnd"/>
+              <w:r>
+                <w:rPr>
+                  <w:rStyle w:val="Hyperlink"/>
+                  <w:rFonts w:ascii="Times New Roman" w:hAnsi="Times New Roman" w:cs="Times New Roman"/>
+                  <w:bCs/>
+                  <w:color w:val="000000" w:themeColor="text1"/>
+                  <w:sz w:val="26"/>
+                  <w:szCs w:val="26"/>
+                  <w:u w:val="none"/>
+                </w:rPr>
+                <w:t xml:space="preserve"> </w:t>
+              </w:r>
+              <w:proofErr w:type="spellStart"/>
+              <w:r>
+                <w:rPr>
+                  <w:rStyle w:val="Hyperlink"/>
+                  <w:rFonts w:ascii="Times New Roman" w:hAnsi="Times New Roman" w:cs="Times New Roman"/>
+                  <w:bCs/>
+                  <w:color w:val="000000" w:themeColor="text1"/>
+                  <w:sz w:val="26"/>
+                  <w:szCs w:val="26"/>
+                  <w:u w:val="none"/>
+                </w:rPr>
+                <w:t>việc</w:t>
+              </w:r>
+              <w:proofErr w:type="spellEnd"/>
+              <w:r>
+                <w:rPr>
+                  <w:rStyle w:val="Hyperlink"/>
+                  <w:rFonts w:ascii="Times New Roman" w:hAnsi="Times New Roman" w:cs="Times New Roman"/>
+                  <w:bCs/>
+                  <w:color w:val="000000" w:themeColor="text1"/>
+                  <w:sz w:val="26"/>
+                  <w:szCs w:val="26"/>
+                  <w:u w:val="none"/>
+                </w:rPr>
+                <w:t xml:space="preserve"> </w:t>
+              </w:r>
+              <w:proofErr w:type="spellStart"/>
+              <w:r>
+                <w:rPr>
+                  <w:rStyle w:val="Hyperlink"/>
+                  <w:rFonts w:ascii="Times New Roman" w:hAnsi="Times New Roman" w:cs="Times New Roman"/>
+                  <w:bCs/>
+                  <w:color w:val="000000" w:themeColor="text1"/>
+                  <w:sz w:val="26"/>
+                  <w:szCs w:val="26"/>
+                  <w:u w:val="none"/>
+                </w:rPr>
+                <w:t>bằng</w:t>
+              </w:r>
+              <w:proofErr w:type="spellEnd"/>
+              <w:r>
+                <w:rPr>
+                  <w:rStyle w:val="Hyperlink"/>
+                  <w:rFonts w:ascii="Times New Roman" w:hAnsi="Times New Roman" w:cs="Times New Roman"/>
+                  <w:bCs/>
+                  <w:color w:val="000000" w:themeColor="text1"/>
+                  <w:sz w:val="26"/>
+                  <w:szCs w:val="26"/>
+                  <w:u w:val="none"/>
+                </w:rPr>
+                <w:t xml:space="preserve"> Kanban</w:t>
+              </w:r>
+            </w:hyperlink>
+          </w:p>
+          <w:p>
+            <w:pPr>
+              <w:pStyle w:val="Heading4"/>
+              <w:shd w:val="clear" w:color="auto" w:fill="FFFFFF"/>
+              <w:spacing w:before="0"/>
+              <w:rPr>
+                <w:rFonts w:ascii="Times New Roman" w:eastAsia="Times New Roman" w:hAnsi="Times New Roman" w:cs="Times New Roman"/>
+                <w:color w:val="000000" w:themeColor="text1"/>
+                <w:sz w:val="26"/>
+                <w:szCs w:val="26"/>
+              </w:rPr>
+            </w:pPr>
+            <w:hyperlink r:id="rId10" w:anchor="section-2" w:history="1">
+              <w:r>
+                <w:rPr>
+                  <w:rStyle w:val="Hyperlink"/>
+                  <w:rFonts w:ascii="Times New Roman" w:hAnsi="Times New Roman" w:cs="Times New Roman"/>
+                  <w:bCs/>
+                  <w:color w:val="000000" w:themeColor="text1"/>
+                  <w:sz w:val="26"/>
+                  <w:szCs w:val="26"/>
+                  <w:u w:val="none"/>
+                </w:rPr>
+                <w:t xml:space="preserve">2. </w:t>
+              </w:r>
+              <w:proofErr w:type="spellStart"/>
+              <w:r>
+                <w:rPr>
+                  <w:rStyle w:val="Hyperlink"/>
+                  <w:rFonts w:ascii="Times New Roman" w:hAnsi="Times New Roman" w:cs="Times New Roman"/>
+                  <w:bCs/>
+                  <w:color w:val="000000" w:themeColor="text1"/>
+                  <w:sz w:val="26"/>
+                  <w:szCs w:val="26"/>
+                  <w:u w:val="none"/>
+                </w:rPr>
+                <w:t>Nhập</w:t>
+              </w:r>
+              <w:proofErr w:type="spellEnd"/>
+              <w:r>
+                <w:rPr>
+                  <w:rStyle w:val="Hyperlink"/>
+                  <w:rFonts w:ascii="Times New Roman" w:hAnsi="Times New Roman" w:cs="Times New Roman"/>
+                  <w:bCs/>
+                  <w:color w:val="000000" w:themeColor="text1"/>
+                  <w:sz w:val="26"/>
+                  <w:szCs w:val="26"/>
+                  <w:u w:val="none"/>
+                </w:rPr>
+                <w:t xml:space="preserve"> </w:t>
+              </w:r>
+              <w:proofErr w:type="spellStart"/>
+              <w:r>
+                <w:rPr>
+                  <w:rStyle w:val="Hyperlink"/>
+                  <w:rFonts w:ascii="Times New Roman" w:hAnsi="Times New Roman" w:cs="Times New Roman"/>
+                  <w:bCs/>
+                  <w:color w:val="000000" w:themeColor="text1"/>
+                  <w:sz w:val="26"/>
+                  <w:szCs w:val="26"/>
+                  <w:u w:val="none"/>
+                </w:rPr>
+                <w:t>môn</w:t>
+              </w:r>
+              <w:proofErr w:type="spellEnd"/>
+              <w:r>
+                <w:rPr>
+                  <w:rStyle w:val="Hyperlink"/>
+                  <w:rFonts w:ascii="Times New Roman" w:hAnsi="Times New Roman" w:cs="Times New Roman"/>
+                  <w:bCs/>
+                  <w:color w:val="000000" w:themeColor="text1"/>
+                  <w:sz w:val="26"/>
+                  <w:szCs w:val="26"/>
+                  <w:u w:val="none"/>
+                </w:rPr>
+                <w:t xml:space="preserve"> </w:t>
+              </w:r>
+              <w:proofErr w:type="spellStart"/>
+              <w:r>
+                <w:rPr>
+                  <w:rStyle w:val="Hyperlink"/>
+                  <w:rFonts w:ascii="Times New Roman" w:hAnsi="Times New Roman" w:cs="Times New Roman"/>
+                  <w:bCs/>
+                  <w:color w:val="000000" w:themeColor="text1"/>
+                  <w:sz w:val="26"/>
+                  <w:szCs w:val="26"/>
+                  <w:u w:val="none"/>
+                </w:rPr>
+                <w:t>tư</w:t>
+              </w:r>
+              <w:proofErr w:type="spellEnd"/>
+              <w:r>
+                <w:rPr>
+                  <w:rStyle w:val="Hyperlink"/>
+                  <w:rFonts w:ascii="Times New Roman" w:hAnsi="Times New Roman" w:cs="Times New Roman"/>
+                  <w:bCs/>
+                  <w:color w:val="000000" w:themeColor="text1"/>
+                  <w:sz w:val="26"/>
+                  <w:szCs w:val="26"/>
+                  <w:u w:val="none"/>
+                </w:rPr>
+                <w:t xml:space="preserve"> </w:t>
+              </w:r>
+              <w:proofErr w:type="spellStart"/>
+              <w:r>
+                <w:rPr>
+                  <w:rStyle w:val="Hyperlink"/>
+                  <w:rFonts w:ascii="Times New Roman" w:hAnsi="Times New Roman" w:cs="Times New Roman"/>
+                  <w:bCs/>
+                  <w:color w:val="000000" w:themeColor="text1"/>
+                  <w:sz w:val="26"/>
+                  <w:szCs w:val="26"/>
+                  <w:u w:val="none"/>
+                </w:rPr>
+                <w:t>duy</w:t>
+              </w:r>
+              <w:proofErr w:type="spellEnd"/>
+              <w:r>
+                <w:rPr>
+                  <w:rStyle w:val="Hyperlink"/>
+                  <w:rFonts w:ascii="Times New Roman" w:hAnsi="Times New Roman" w:cs="Times New Roman"/>
+                  <w:bCs/>
+                  <w:color w:val="000000" w:themeColor="text1"/>
+                  <w:sz w:val="26"/>
+                  <w:szCs w:val="26"/>
+                  <w:u w:val="none"/>
+                </w:rPr>
+                <w:t xml:space="preserve"> </w:t>
+              </w:r>
+              <w:proofErr w:type="spellStart"/>
+              <w:r>
+                <w:rPr>
+                  <w:rStyle w:val="Hyperlink"/>
+                  <w:rFonts w:ascii="Times New Roman" w:hAnsi="Times New Roman" w:cs="Times New Roman"/>
+                  <w:bCs/>
+                  <w:color w:val="000000" w:themeColor="text1"/>
+                  <w:sz w:val="26"/>
+                  <w:szCs w:val="26"/>
+                  <w:u w:val="none"/>
+                </w:rPr>
+                <w:t>lập</w:t>
+              </w:r>
+              <w:proofErr w:type="spellEnd"/>
+              <w:r>
+                <w:rPr>
+                  <w:rStyle w:val="Hyperlink"/>
+                  <w:rFonts w:ascii="Times New Roman" w:hAnsi="Times New Roman" w:cs="Times New Roman"/>
+                  <w:bCs/>
+                  <w:color w:val="000000" w:themeColor="text1"/>
+                  <w:sz w:val="26"/>
+                  <w:szCs w:val="26"/>
+                  <w:u w:val="none"/>
+                </w:rPr>
+                <w:t xml:space="preserve"> </w:t>
+              </w:r>
+              <w:proofErr w:type="spellStart"/>
+              <w:r>
+                <w:rPr>
+                  <w:rStyle w:val="Hyperlink"/>
+                  <w:rFonts w:ascii="Times New Roman" w:hAnsi="Times New Roman" w:cs="Times New Roman"/>
+                  <w:bCs/>
+                  <w:color w:val="000000" w:themeColor="text1"/>
+                  <w:sz w:val="26"/>
+                  <w:szCs w:val="26"/>
+                  <w:u w:val="none"/>
+                </w:rPr>
+                <w:t>trình</w:t>
+              </w:r>
+              <w:proofErr w:type="spellEnd"/>
+            </w:hyperlink>
+          </w:p>
+          <w:p>
+            <w:pPr>
+              <w:pStyle w:val="Heading3"/>
+              <w:shd w:val="clear" w:color="auto" w:fill="FFFFFF"/>
+              <w:spacing w:before="30" w:after="150"/>
+              <w:ind w:left="0" w:right="75"/>
+              <w:rPr>
+                <w:rFonts w:ascii="Times New Roman" w:hAnsi="Times New Roman" w:cs="Times New Roman"/>
+                <w:b w:val="0"/>
+                <w:color w:val="000000" w:themeColor="text1"/>
+              </w:rPr>
+            </w:pPr>
+            <w:hyperlink r:id="rId11" w:anchor="section-3" w:history="1">
+              <w:r>
+                <w:rPr>
+                  <w:rStyle w:val="Hyperlink"/>
+                  <w:rFonts w:ascii="Times New Roman" w:hAnsi="Times New Roman" w:cs="Times New Roman"/>
+                  <w:b w:val="0"/>
+                  <w:color w:val="000000" w:themeColor="text1"/>
+                  <w:u w:val="none"/>
+                  <w:shd w:val="clear" w:color="auto" w:fill="FFFFFF"/>
+                </w:rPr>
+                <w:t xml:space="preserve">3. </w:t>
+              </w:r>
+              <w:proofErr w:type="spellStart"/>
+              <w:r>
+                <w:rPr>
+                  <w:rStyle w:val="Hyperlink"/>
+                  <w:rFonts w:ascii="Times New Roman" w:hAnsi="Times New Roman" w:cs="Times New Roman"/>
+                  <w:b w:val="0"/>
+                  <w:color w:val="000000" w:themeColor="text1"/>
+                  <w:u w:val="none"/>
+                  <w:shd w:val="clear" w:color="auto" w:fill="FFFFFF"/>
+                </w:rPr>
+                <w:t>Mô</w:t>
+              </w:r>
+              <w:proofErr w:type="spellEnd"/>
+              <w:r>
+                <w:rPr>
+                  <w:rStyle w:val="Hyperlink"/>
+                  <w:rFonts w:ascii="Times New Roman" w:hAnsi="Times New Roman" w:cs="Times New Roman"/>
+                  <w:b w:val="0"/>
+                  <w:color w:val="000000" w:themeColor="text1"/>
+                  <w:u w:val="none"/>
+                  <w:shd w:val="clear" w:color="auto" w:fill="FFFFFF"/>
+                </w:rPr>
+                <w:t xml:space="preserve"> </w:t>
+              </w:r>
+              <w:proofErr w:type="spellStart"/>
+              <w:r>
+                <w:rPr>
+                  <w:rStyle w:val="Hyperlink"/>
+                  <w:rFonts w:ascii="Times New Roman" w:hAnsi="Times New Roman" w:cs="Times New Roman"/>
+                  <w:b w:val="0"/>
+                  <w:color w:val="000000" w:themeColor="text1"/>
+                  <w:u w:val="none"/>
+                  <w:shd w:val="clear" w:color="auto" w:fill="FFFFFF"/>
+                </w:rPr>
+                <w:t>tả</w:t>
+              </w:r>
+              <w:proofErr w:type="spellEnd"/>
+              <w:r>
+                <w:rPr>
+                  <w:rStyle w:val="Hyperlink"/>
+                  <w:rFonts w:ascii="Times New Roman" w:hAnsi="Times New Roman" w:cs="Times New Roman"/>
+                  <w:b w:val="0"/>
+                  <w:color w:val="000000" w:themeColor="text1"/>
+                  <w:u w:val="none"/>
+                  <w:shd w:val="clear" w:color="auto" w:fill="FFFFFF"/>
+                </w:rPr>
+                <w:t xml:space="preserve"> </w:t>
+              </w:r>
+              <w:proofErr w:type="spellStart"/>
+              <w:r>
+                <w:rPr>
+                  <w:rStyle w:val="Hyperlink"/>
+                  <w:rFonts w:ascii="Times New Roman" w:hAnsi="Times New Roman" w:cs="Times New Roman"/>
+                  <w:b w:val="0"/>
+                  <w:color w:val="000000" w:themeColor="text1"/>
+                  <w:u w:val="none"/>
+                  <w:shd w:val="clear" w:color="auto" w:fill="FFFFFF"/>
+                </w:rPr>
+                <w:t>thuật</w:t>
+              </w:r>
+              <w:proofErr w:type="spellEnd"/>
+              <w:r>
+                <w:rPr>
+                  <w:rStyle w:val="Hyperlink"/>
+                  <w:rFonts w:ascii="Times New Roman" w:hAnsi="Times New Roman" w:cs="Times New Roman"/>
+                  <w:b w:val="0"/>
+                  <w:color w:val="000000" w:themeColor="text1"/>
+                  <w:u w:val="none"/>
+                  <w:shd w:val="clear" w:color="auto" w:fill="FFFFFF"/>
+                </w:rPr>
+                <w:t xml:space="preserve"> </w:t>
+              </w:r>
+              <w:proofErr w:type="spellStart"/>
+              <w:r>
+                <w:rPr>
+                  <w:rStyle w:val="Hyperlink"/>
+                  <w:rFonts w:ascii="Times New Roman" w:hAnsi="Times New Roman" w:cs="Times New Roman"/>
+                  <w:b w:val="0"/>
+                  <w:color w:val="000000" w:themeColor="text1"/>
+                  <w:u w:val="none"/>
+                  <w:shd w:val="clear" w:color="auto" w:fill="FFFFFF"/>
+                </w:rPr>
+                <w:t>toán</w:t>
+              </w:r>
+              <w:proofErr w:type="spellEnd"/>
+              <w:r>
+                <w:rPr>
+                  <w:rStyle w:val="Hyperlink"/>
+                  <w:rFonts w:ascii="Times New Roman" w:hAnsi="Times New Roman" w:cs="Times New Roman"/>
+                  <w:b w:val="0"/>
+                  <w:color w:val="000000" w:themeColor="text1"/>
+                  <w:u w:val="none"/>
+                  <w:shd w:val="clear" w:color="auto" w:fill="FFFFFF"/>
+                </w:rPr>
+                <w:t xml:space="preserve"> </w:t>
+              </w:r>
+              <w:proofErr w:type="spellStart"/>
+              <w:r>
+                <w:rPr>
+                  <w:rStyle w:val="Hyperlink"/>
+                  <w:rFonts w:ascii="Times New Roman" w:hAnsi="Times New Roman" w:cs="Times New Roman"/>
+                  <w:b w:val="0"/>
+                  <w:color w:val="000000" w:themeColor="text1"/>
+                  <w:u w:val="none"/>
+                  <w:shd w:val="clear" w:color="auto" w:fill="FFFFFF"/>
+                </w:rPr>
+                <w:t>bằng</w:t>
+              </w:r>
+              <w:proofErr w:type="spellEnd"/>
+              <w:r>
+                <w:rPr>
+                  <w:rStyle w:val="Hyperlink"/>
+                  <w:rFonts w:ascii="Times New Roman" w:hAnsi="Times New Roman" w:cs="Times New Roman"/>
+                  <w:b w:val="0"/>
+                  <w:color w:val="000000" w:themeColor="text1"/>
+                  <w:u w:val="none"/>
+                  <w:shd w:val="clear" w:color="auto" w:fill="FFFFFF"/>
+                </w:rPr>
+                <w:t xml:space="preserve"> Pseudo code &amp; Flowchart</w:t>
+              </w:r>
+            </w:hyperlink>
+          </w:p>
+          <w:p>
+            <w:pPr>
               <w:pStyle w:val="TableParagraph"/>
               <w:rPr>
                 <w:rFonts w:ascii="Times New Roman" w:hAnsi="Times New Roman" w:cs="Times New Roman"/>
@@ -5491,6 +6041,32 @@
                 <w:szCs w:val="26"/>
               </w:rPr>
             </w:pPr>
+            <w:r>
+              <w:rPr>
+                <w:rFonts w:ascii="Times New Roman" w:hAnsi="Times New Roman" w:cs="Times New Roman"/>
+                <w:sz w:val="26"/>
+                <w:szCs w:val="26"/>
+              </w:rPr>
+              <w:t xml:space="preserve">4. </w:t>
+            </w:r>
+            <w:proofErr w:type="spellStart"/>
+            <w:r>
+              <w:rPr>
+                <w:rFonts w:ascii="Times New Roman" w:hAnsi="Times New Roman" w:cs="Times New Roman"/>
+                <w:sz w:val="26"/>
+                <w:szCs w:val="26"/>
+              </w:rPr>
+              <w:t>Git</w:t>
+            </w:r>
+            <w:proofErr w:type="spellEnd"/>
+            <w:r>
+              <w:rPr>
+                <w:rFonts w:ascii="Times New Roman" w:hAnsi="Times New Roman" w:cs="Times New Roman"/>
+                <w:sz w:val="26"/>
+                <w:szCs w:val="26"/>
+              </w:rPr>
+              <w:t xml:space="preserve"> &amp; HTML</w:t>
+            </w:r>
           </w:p>
         </w:tc>
         <w:tc>
@@ -5499,13 +6075,754 @@
           </w:tcPr>
           <w:p>
             <w:pPr>
-              <w:pStyle w:val="TableParagraph"/>
-              <w:rPr>
-                <w:rFonts w:ascii="Times New Roman" w:hAnsi="Times New Roman" w:cs="Times New Roman"/>
-                <w:sz w:val="26"/>
-                <w:szCs w:val="26"/>
-              </w:rPr>
-            </w:pPr>
+              <w:widowControl/>
+              <w:shd w:val="clear" w:color="auto" w:fill="FFFFFF"/>
+              <w:autoSpaceDE/>
+              <w:autoSpaceDN/>
+              <w:ind w:left="720"/>
+              <w:rPr>
+                <w:rFonts w:ascii="Times New Roman" w:eastAsia="Times New Roman" w:hAnsi="Times New Roman" w:cs="Times New Roman"/>
+                <w:color w:val="000000" w:themeColor="text1"/>
+                <w:sz w:val="26"/>
+                <w:szCs w:val="26"/>
+              </w:rPr>
+            </w:pPr>
+            <w:hyperlink r:id="rId12" w:history="1">
+              <w:proofErr w:type="spellStart"/>
+              <w:r>
+                <w:rPr>
+                  <w:rFonts w:ascii="Times New Roman" w:eastAsia="Times New Roman" w:hAnsi="Times New Roman" w:cs="Times New Roman"/>
+                  <w:color w:val="000000" w:themeColor="text1"/>
+                  <w:sz w:val="26"/>
+                  <w:szCs w:val="26"/>
+                </w:rPr>
+                <w:t>Học</w:t>
+              </w:r>
+              <w:proofErr w:type="spellEnd"/>
+              <w:r>
+                <w:rPr>
+                  <w:rFonts w:ascii="Times New Roman" w:eastAsia="Times New Roman" w:hAnsi="Times New Roman" w:cs="Times New Roman"/>
+                  <w:color w:val="000000" w:themeColor="text1"/>
+                  <w:sz w:val="26"/>
+                  <w:szCs w:val="26"/>
+                </w:rPr>
+                <w:t xml:space="preserve"> </w:t>
+              </w:r>
+              <w:proofErr w:type="spellStart"/>
+              <w:r>
+                <w:rPr>
+                  <w:rFonts w:ascii="Times New Roman" w:eastAsia="Times New Roman" w:hAnsi="Times New Roman" w:cs="Times New Roman"/>
+                  <w:color w:val="000000" w:themeColor="text1"/>
+                  <w:sz w:val="26"/>
+                  <w:szCs w:val="26"/>
+                </w:rPr>
+                <w:t>cách</w:t>
+              </w:r>
+              <w:proofErr w:type="spellEnd"/>
+              <w:r>
+                <w:rPr>
+                  <w:rFonts w:ascii="Times New Roman" w:eastAsia="Times New Roman" w:hAnsi="Times New Roman" w:cs="Times New Roman"/>
+                  <w:color w:val="000000" w:themeColor="text1"/>
+                  <w:sz w:val="26"/>
+                  <w:szCs w:val="26"/>
+                </w:rPr>
+                <w:t xml:space="preserve"> </w:t>
+              </w:r>
+              <w:proofErr w:type="spellStart"/>
+              <w:r>
+                <w:rPr>
+                  <w:rFonts w:ascii="Times New Roman" w:eastAsia="Times New Roman" w:hAnsi="Times New Roman" w:cs="Times New Roman"/>
+                  <w:color w:val="000000" w:themeColor="text1"/>
+                  <w:sz w:val="26"/>
+                  <w:szCs w:val="26"/>
+                </w:rPr>
+                <w:t>học</w:t>
+              </w:r>
+              <w:proofErr w:type="spellEnd"/>
+              <w:r>
+                <w:rPr>
+                  <w:rFonts w:ascii="Times New Roman" w:eastAsia="Times New Roman" w:hAnsi="Times New Roman" w:cs="Times New Roman"/>
+                  <w:color w:val="000000" w:themeColor="text1"/>
+                  <w:sz w:val="26"/>
+                  <w:szCs w:val="26"/>
+                </w:rPr>
+                <w:t xml:space="preserve"> </w:t>
+              </w:r>
+              <w:r>
+                <w:rPr>
+                  <w:rFonts w:ascii="Times New Roman" w:eastAsia="Times New Roman" w:hAnsi="Times New Roman" w:cs="Times New Roman"/>
+                  <w:color w:val="000000" w:themeColor="text1"/>
+                  <w:sz w:val="26"/>
+                  <w:szCs w:val="26"/>
+                  <w:bdr w:val="none" w:sz="0" w:space="0" w:color="auto" w:frame="1"/>
+                </w:rPr>
+                <w:t>Assignment</w:t>
+              </w:r>
+            </w:hyperlink>
+            <w:r>
+              <w:rPr>
+                <w:rFonts w:ascii="Times New Roman" w:eastAsia="Times New Roman" w:hAnsi="Times New Roman" w:cs="Times New Roman"/>
+                <w:vanish/>
+                <w:color w:val="000000" w:themeColor="text1"/>
+                <w:sz w:val="26"/>
+                <w:szCs w:val="26"/>
+              </w:rPr>
+              <w:t>Top of Form</w:t>
+            </w:r>
+          </w:p>
+          <w:p>
+            <w:pPr>
+              <w:widowControl/>
+              <w:pBdr>
+                <w:top w:val="single" w:sz="6" w:space="1" w:color="auto"/>
+              </w:pBdr>
+              <w:autoSpaceDE/>
+              <w:autoSpaceDN/>
+              <w:rPr>
+                <w:rFonts w:ascii="Times New Roman" w:eastAsia="Times New Roman" w:hAnsi="Times New Roman" w:cs="Times New Roman"/>
+                <w:vanish/>
+                <w:color w:val="000000" w:themeColor="text1"/>
+                <w:sz w:val="26"/>
+                <w:szCs w:val="26"/>
+              </w:rPr>
+            </w:pPr>
+            <w:r>
+              <w:rPr>
+                <w:rFonts w:ascii="Times New Roman" w:eastAsia="Times New Roman" w:hAnsi="Times New Roman" w:cs="Times New Roman"/>
+                <w:vanish/>
+                <w:color w:val="000000" w:themeColor="text1"/>
+                <w:sz w:val="26"/>
+                <w:szCs w:val="26"/>
+              </w:rPr>
+              <w:t>Bottom of Form</w:t>
+            </w:r>
+          </w:p>
+          <w:p>
+            <w:pPr>
+              <w:widowControl/>
+              <w:shd w:val="clear" w:color="auto" w:fill="FFFFFF"/>
+              <w:autoSpaceDE/>
+              <w:autoSpaceDN/>
+              <w:ind w:left="720"/>
+              <w:rPr>
+                <w:color w:val="000000" w:themeColor="text1"/>
+              </w:rPr>
+            </w:pPr>
+            <w:hyperlink r:id="rId13" w:history="1">
+              <w:proofErr w:type="spellStart"/>
+              <w:r>
+                <w:rPr>
+                  <w:rStyle w:val="instancename"/>
+                  <w:rFonts w:ascii="Times New Roman" w:hAnsi="Times New Roman" w:cs="Times New Roman"/>
+                  <w:color w:val="000000" w:themeColor="text1"/>
+                  <w:sz w:val="26"/>
+                  <w:szCs w:val="26"/>
+                  <w:shd w:val="clear" w:color="auto" w:fill="FFFFFF"/>
+                </w:rPr>
+                <w:t>Hoàn</w:t>
+              </w:r>
+              <w:proofErr w:type="spellEnd"/>
+              <w:r>
+                <w:rPr>
+                  <w:rStyle w:val="instancename"/>
+                  <w:rFonts w:ascii="Times New Roman" w:hAnsi="Times New Roman" w:cs="Times New Roman"/>
+                  <w:color w:val="000000" w:themeColor="text1"/>
+                  <w:sz w:val="26"/>
+                  <w:szCs w:val="26"/>
+                  <w:shd w:val="clear" w:color="auto" w:fill="FFFFFF"/>
+                </w:rPr>
+                <w:t xml:space="preserve"> </w:t>
+              </w:r>
+              <w:proofErr w:type="spellStart"/>
+              <w:r>
+                <w:rPr>
+                  <w:rStyle w:val="instancename"/>
+                  <w:rFonts w:ascii="Times New Roman" w:hAnsi="Times New Roman" w:cs="Times New Roman"/>
+                  <w:color w:val="000000" w:themeColor="text1"/>
+                  <w:sz w:val="26"/>
+                  <w:szCs w:val="26"/>
+                  <w:shd w:val="clear" w:color="auto" w:fill="FFFFFF"/>
+                </w:rPr>
+                <w:t>thành</w:t>
+              </w:r>
+              <w:proofErr w:type="spellEnd"/>
+              <w:r>
+                <w:rPr>
+                  <w:rStyle w:val="instancename"/>
+                  <w:rFonts w:ascii="Times New Roman" w:hAnsi="Times New Roman" w:cs="Times New Roman"/>
+                  <w:color w:val="000000" w:themeColor="text1"/>
+                  <w:sz w:val="26"/>
+                  <w:szCs w:val="26"/>
+                  <w:shd w:val="clear" w:color="auto" w:fill="FFFFFF"/>
+                </w:rPr>
+                <w:t xml:space="preserve"> </w:t>
+              </w:r>
+              <w:proofErr w:type="spellStart"/>
+              <w:r>
+                <w:rPr>
+                  <w:rStyle w:val="instancename"/>
+                  <w:rFonts w:ascii="Times New Roman" w:hAnsi="Times New Roman" w:cs="Times New Roman"/>
+                  <w:color w:val="000000" w:themeColor="text1"/>
+                  <w:sz w:val="26"/>
+                  <w:szCs w:val="26"/>
+                  <w:shd w:val="clear" w:color="auto" w:fill="FFFFFF"/>
+                </w:rPr>
+                <w:t>mọi</w:t>
+              </w:r>
+              <w:proofErr w:type="spellEnd"/>
+              <w:r>
+                <w:rPr>
+                  <w:rStyle w:val="instancename"/>
+                  <w:rFonts w:ascii="Times New Roman" w:hAnsi="Times New Roman" w:cs="Times New Roman"/>
+                  <w:color w:val="000000" w:themeColor="text1"/>
+                  <w:sz w:val="26"/>
+                  <w:szCs w:val="26"/>
+                  <w:shd w:val="clear" w:color="auto" w:fill="FFFFFF"/>
+                </w:rPr>
+                <w:t xml:space="preserve"> </w:t>
+              </w:r>
+              <w:proofErr w:type="spellStart"/>
+              <w:r>
+                <w:rPr>
+                  <w:rStyle w:val="instancename"/>
+                  <w:rFonts w:ascii="Times New Roman" w:hAnsi="Times New Roman" w:cs="Times New Roman"/>
+                  <w:color w:val="000000" w:themeColor="text1"/>
+                  <w:sz w:val="26"/>
+                  <w:szCs w:val="26"/>
+                  <w:shd w:val="clear" w:color="auto" w:fill="FFFFFF"/>
+                </w:rPr>
+                <w:t>việc</w:t>
+              </w:r>
+              <w:proofErr w:type="spellEnd"/>
+              <w:r>
+                <w:rPr>
+                  <w:rStyle w:val="instancename"/>
+                  <w:rFonts w:ascii="Times New Roman" w:hAnsi="Times New Roman" w:cs="Times New Roman"/>
+                  <w:color w:val="000000" w:themeColor="text1"/>
+                  <w:sz w:val="26"/>
+                  <w:szCs w:val="26"/>
+                  <w:shd w:val="clear" w:color="auto" w:fill="FFFFFF"/>
+                </w:rPr>
+                <w:t xml:space="preserve"> </w:t>
+              </w:r>
+              <w:proofErr w:type="spellStart"/>
+              <w:r>
+                <w:rPr>
+                  <w:rStyle w:val="instancename"/>
+                  <w:rFonts w:ascii="Times New Roman" w:hAnsi="Times New Roman" w:cs="Times New Roman"/>
+                  <w:color w:val="000000" w:themeColor="text1"/>
+                  <w:sz w:val="26"/>
+                  <w:szCs w:val="26"/>
+                  <w:shd w:val="clear" w:color="auto" w:fill="FFFFFF"/>
+                </w:rPr>
+                <w:t>với</w:t>
+              </w:r>
+              <w:proofErr w:type="spellEnd"/>
+              <w:r>
+                <w:rPr>
+                  <w:rStyle w:val="instancename"/>
+                  <w:rFonts w:ascii="Times New Roman" w:hAnsi="Times New Roman" w:cs="Times New Roman"/>
+                  <w:color w:val="000000" w:themeColor="text1"/>
+                  <w:sz w:val="26"/>
+                  <w:szCs w:val="26"/>
+                  <w:shd w:val="clear" w:color="auto" w:fill="FFFFFF"/>
+                </w:rPr>
+                <w:t xml:space="preserve"> Kanban</w:t>
+              </w:r>
+              <w:r>
+                <w:rPr>
+                  <w:rStyle w:val="instancename"/>
+                  <w:rFonts w:ascii="Open Sans" w:hAnsi="Open Sans" w:cs="Open Sans"/>
+                  <w:color w:val="000000" w:themeColor="text1"/>
+                  <w:sz w:val="21"/>
+                  <w:szCs w:val="21"/>
+                  <w:shd w:val="clear" w:color="auto" w:fill="FFFFFF"/>
+                </w:rPr>
+                <w:t xml:space="preserve"> </w:t>
+              </w:r>
+            </w:hyperlink>
+          </w:p>
+          <w:p>
+            <w:pPr>
+              <w:widowControl/>
+              <w:shd w:val="clear" w:color="auto" w:fill="FFFFFF"/>
+              <w:autoSpaceDE/>
+              <w:autoSpaceDN/>
+              <w:ind w:left="720"/>
+              <w:rPr>
+                <w:rFonts w:ascii="Times New Roman" w:hAnsi="Times New Roman" w:cs="Times New Roman"/>
+                <w:color w:val="000000" w:themeColor="text1"/>
+                <w:sz w:val="26"/>
+                <w:szCs w:val="26"/>
+              </w:rPr>
+            </w:pPr>
+            <w:hyperlink r:id="rId14" w:history="1">
+              <w:proofErr w:type="spellStart"/>
+              <w:r>
+                <w:rPr>
+                  <w:rStyle w:val="instancename"/>
+                  <w:rFonts w:ascii="Times New Roman" w:hAnsi="Times New Roman" w:cs="Times New Roman"/>
+                  <w:color w:val="000000" w:themeColor="text1"/>
+                  <w:sz w:val="26"/>
+                  <w:szCs w:val="26"/>
+                  <w:shd w:val="clear" w:color="auto" w:fill="FFFFFF"/>
+                </w:rPr>
+                <w:t>K</w:t>
+              </w:r>
+              <w:r>
+                <w:rPr>
+                  <w:rStyle w:val="instancename"/>
+                  <w:rFonts w:ascii="Times New Roman" w:hAnsi="Times New Roman" w:cs="Times New Roman"/>
+                  <w:color w:val="000000" w:themeColor="text1"/>
+                  <w:sz w:val="26"/>
+                  <w:szCs w:val="26"/>
+                  <w:shd w:val="clear" w:color="auto" w:fill="FFFFFF"/>
+                </w:rPr>
+                <w:t>hoá</w:t>
+              </w:r>
+              <w:proofErr w:type="spellEnd"/>
+              <w:r>
+                <w:rPr>
+                  <w:rStyle w:val="instancename"/>
+                  <w:rFonts w:ascii="Times New Roman" w:hAnsi="Times New Roman" w:cs="Times New Roman"/>
+                  <w:color w:val="000000" w:themeColor="text1"/>
+                  <w:sz w:val="26"/>
+                  <w:szCs w:val="26"/>
+                  <w:shd w:val="clear" w:color="auto" w:fill="FFFFFF"/>
+                </w:rPr>
+                <w:t xml:space="preserve"> </w:t>
+              </w:r>
+              <w:proofErr w:type="spellStart"/>
+              <w:r>
+                <w:rPr>
+                  <w:rStyle w:val="instancename"/>
+                  <w:rFonts w:ascii="Times New Roman" w:hAnsi="Times New Roman" w:cs="Times New Roman"/>
+                  <w:color w:val="000000" w:themeColor="text1"/>
+                  <w:sz w:val="26"/>
+                  <w:szCs w:val="26"/>
+                  <w:shd w:val="clear" w:color="auto" w:fill="FFFFFF"/>
+                </w:rPr>
+                <w:t>học</w:t>
+              </w:r>
+              <w:proofErr w:type="spellEnd"/>
+              <w:r>
+                <w:rPr>
+                  <w:rStyle w:val="instancename"/>
+                  <w:rFonts w:ascii="Times New Roman" w:hAnsi="Times New Roman" w:cs="Times New Roman"/>
+                  <w:color w:val="000000" w:themeColor="text1"/>
+                  <w:sz w:val="26"/>
+                  <w:szCs w:val="26"/>
+                  <w:shd w:val="clear" w:color="auto" w:fill="FFFFFF"/>
+                </w:rPr>
+                <w:t xml:space="preserve"> 1 </w:t>
+              </w:r>
+              <w:proofErr w:type="spellStart"/>
+              <w:r>
+                <w:rPr>
+                  <w:rStyle w:val="instancename"/>
+                  <w:rFonts w:ascii="Times New Roman" w:hAnsi="Times New Roman" w:cs="Times New Roman"/>
+                  <w:color w:val="000000" w:themeColor="text1"/>
+                  <w:sz w:val="26"/>
+                  <w:szCs w:val="26"/>
+                  <w:shd w:val="clear" w:color="auto" w:fill="FFFFFF"/>
+                </w:rPr>
+                <w:t>trên</w:t>
+              </w:r>
+              <w:proofErr w:type="spellEnd"/>
+              <w:r>
+                <w:rPr>
+                  <w:rStyle w:val="instancename"/>
+                  <w:rFonts w:ascii="Times New Roman" w:hAnsi="Times New Roman" w:cs="Times New Roman"/>
+                  <w:color w:val="000000" w:themeColor="text1"/>
+                  <w:sz w:val="26"/>
+                  <w:szCs w:val="26"/>
+                  <w:shd w:val="clear" w:color="auto" w:fill="FFFFFF"/>
+                </w:rPr>
+                <w:t xml:space="preserve"> code.org</w:t>
+              </w:r>
+              <w:r>
+                <w:rPr>
+                  <w:rStyle w:val="instancename"/>
+                  <w:rFonts w:ascii="Times New Roman" w:hAnsi="Times New Roman" w:cs="Times New Roman"/>
+                  <w:color w:val="000000" w:themeColor="text1"/>
+                  <w:sz w:val="26"/>
+                  <w:szCs w:val="26"/>
+                  <w:shd w:val="clear" w:color="auto" w:fill="FFFFFF"/>
+                </w:rPr>
+                <w:t xml:space="preserve"> </w:t>
+              </w:r>
+            </w:hyperlink>
+          </w:p>
+          <w:p>
+            <w:pPr>
+              <w:widowControl/>
+              <w:shd w:val="clear" w:color="auto" w:fill="FFFFFF"/>
+              <w:autoSpaceDE/>
+              <w:autoSpaceDN/>
+              <w:ind w:left="720"/>
+              <w:rPr>
+                <w:rFonts w:ascii="Times New Roman" w:hAnsi="Times New Roman" w:cs="Times New Roman"/>
+                <w:color w:val="000000" w:themeColor="text1"/>
+                <w:sz w:val="26"/>
+                <w:szCs w:val="26"/>
+              </w:rPr>
+            </w:pPr>
+            <w:hyperlink r:id="rId15" w:history="1">
+              <w:proofErr w:type="spellStart"/>
+              <w:r>
+                <w:rPr>
+                  <w:rStyle w:val="instancename"/>
+                  <w:rFonts w:ascii="Times New Roman" w:hAnsi="Times New Roman" w:cs="Times New Roman"/>
+                  <w:color w:val="000000" w:themeColor="text1"/>
+                  <w:sz w:val="26"/>
+                  <w:szCs w:val="26"/>
+                  <w:shd w:val="clear" w:color="auto" w:fill="FFFFFF"/>
+                </w:rPr>
+                <w:t>K</w:t>
+              </w:r>
+              <w:r>
+                <w:rPr>
+                  <w:rStyle w:val="instancename"/>
+                  <w:rFonts w:ascii="Times New Roman" w:hAnsi="Times New Roman" w:cs="Times New Roman"/>
+                  <w:color w:val="000000" w:themeColor="text1"/>
+                  <w:sz w:val="26"/>
+                  <w:szCs w:val="26"/>
+                  <w:shd w:val="clear" w:color="auto" w:fill="FFFFFF"/>
+                </w:rPr>
+                <w:t>hoá</w:t>
+              </w:r>
+              <w:proofErr w:type="spellEnd"/>
+              <w:r>
+                <w:rPr>
+                  <w:rStyle w:val="instancename"/>
+                  <w:rFonts w:ascii="Times New Roman" w:hAnsi="Times New Roman" w:cs="Times New Roman"/>
+                  <w:color w:val="000000" w:themeColor="text1"/>
+                  <w:sz w:val="26"/>
+                  <w:szCs w:val="26"/>
+                  <w:shd w:val="clear" w:color="auto" w:fill="FFFFFF"/>
+                </w:rPr>
+                <w:t xml:space="preserve"> </w:t>
+              </w:r>
+              <w:proofErr w:type="spellStart"/>
+              <w:r>
+                <w:rPr>
+                  <w:rStyle w:val="instancename"/>
+                  <w:rFonts w:ascii="Times New Roman" w:hAnsi="Times New Roman" w:cs="Times New Roman"/>
+                  <w:color w:val="000000" w:themeColor="text1"/>
+                  <w:sz w:val="26"/>
+                  <w:szCs w:val="26"/>
+                  <w:shd w:val="clear" w:color="auto" w:fill="FFFFFF"/>
+                </w:rPr>
+                <w:t>họ</w:t>
+              </w:r>
+              <w:r>
+                <w:rPr>
+                  <w:rStyle w:val="instancename"/>
+                  <w:rFonts w:ascii="Times New Roman" w:hAnsi="Times New Roman" w:cs="Times New Roman"/>
+                  <w:color w:val="000000" w:themeColor="text1"/>
+                  <w:sz w:val="26"/>
+                  <w:szCs w:val="26"/>
+                  <w:shd w:val="clear" w:color="auto" w:fill="FFFFFF"/>
+                </w:rPr>
+                <w:t>c</w:t>
+              </w:r>
+              <w:proofErr w:type="spellEnd"/>
+              <w:r>
+                <w:rPr>
+                  <w:rStyle w:val="instancename"/>
+                  <w:rFonts w:ascii="Times New Roman" w:hAnsi="Times New Roman" w:cs="Times New Roman"/>
+                  <w:color w:val="000000" w:themeColor="text1"/>
+                  <w:sz w:val="26"/>
+                  <w:szCs w:val="26"/>
+                  <w:shd w:val="clear" w:color="auto" w:fill="FFFFFF"/>
+                </w:rPr>
+                <w:t xml:space="preserve"> 2</w:t>
+              </w:r>
+              <w:r>
+                <w:rPr>
+                  <w:rStyle w:val="instancename"/>
+                  <w:rFonts w:ascii="Times New Roman" w:hAnsi="Times New Roman" w:cs="Times New Roman"/>
+                  <w:color w:val="000000" w:themeColor="text1"/>
+                  <w:sz w:val="26"/>
+                  <w:szCs w:val="26"/>
+                  <w:shd w:val="clear" w:color="auto" w:fill="FFFFFF"/>
+                </w:rPr>
+                <w:t xml:space="preserve"> </w:t>
+              </w:r>
+              <w:proofErr w:type="spellStart"/>
+              <w:r>
+                <w:rPr>
+                  <w:rStyle w:val="instancename"/>
+                  <w:rFonts w:ascii="Times New Roman" w:hAnsi="Times New Roman" w:cs="Times New Roman"/>
+                  <w:color w:val="000000" w:themeColor="text1"/>
+                  <w:sz w:val="26"/>
+                  <w:szCs w:val="26"/>
+                  <w:shd w:val="clear" w:color="auto" w:fill="FFFFFF"/>
+                </w:rPr>
+                <w:t>trên</w:t>
+              </w:r>
+              <w:proofErr w:type="spellEnd"/>
+              <w:r>
+                <w:rPr>
+                  <w:rStyle w:val="instancename"/>
+                  <w:rFonts w:ascii="Times New Roman" w:hAnsi="Times New Roman" w:cs="Times New Roman"/>
+                  <w:color w:val="000000" w:themeColor="text1"/>
+                  <w:sz w:val="26"/>
+                  <w:szCs w:val="26"/>
+                  <w:shd w:val="clear" w:color="auto" w:fill="FFFFFF"/>
+                </w:rPr>
+                <w:t xml:space="preserve"> code.org</w:t>
+              </w:r>
+              <w:r>
+                <w:rPr>
+                  <w:rStyle w:val="instancename"/>
+                  <w:rFonts w:ascii="Times New Roman" w:hAnsi="Times New Roman" w:cs="Times New Roman"/>
+                  <w:color w:val="000000" w:themeColor="text1"/>
+                  <w:sz w:val="26"/>
+                  <w:szCs w:val="26"/>
+                  <w:shd w:val="clear" w:color="auto" w:fill="FFFFFF"/>
+                </w:rPr>
+                <w:t xml:space="preserve"> </w:t>
+              </w:r>
+            </w:hyperlink>
+          </w:p>
+          <w:p>
+            <w:pPr>
+              <w:widowControl/>
+              <w:shd w:val="clear" w:color="auto" w:fill="FFFFFF"/>
+              <w:autoSpaceDE/>
+              <w:autoSpaceDN/>
+              <w:ind w:left="720"/>
+              <w:rPr>
+                <w:rFonts w:ascii="Times New Roman" w:hAnsi="Times New Roman" w:cs="Times New Roman"/>
+                <w:color w:val="000000" w:themeColor="text1"/>
+                <w:sz w:val="26"/>
+                <w:szCs w:val="26"/>
+              </w:rPr>
+            </w:pPr>
+            <w:hyperlink r:id="rId16" w:history="1">
+              <w:proofErr w:type="spellStart"/>
+              <w:r>
+                <w:rPr>
+                  <w:rStyle w:val="instancename"/>
+                  <w:rFonts w:ascii="Times New Roman" w:hAnsi="Times New Roman" w:cs="Times New Roman"/>
+                  <w:color w:val="000000" w:themeColor="text1"/>
+                  <w:sz w:val="26"/>
+                  <w:szCs w:val="26"/>
+                  <w:shd w:val="clear" w:color="auto" w:fill="FFFFFF"/>
+                </w:rPr>
+                <w:t>K</w:t>
+              </w:r>
+              <w:r>
+                <w:rPr>
+                  <w:rStyle w:val="instancename"/>
+                  <w:rFonts w:ascii="Times New Roman" w:hAnsi="Times New Roman" w:cs="Times New Roman"/>
+                  <w:color w:val="000000" w:themeColor="text1"/>
+                  <w:sz w:val="26"/>
+                  <w:szCs w:val="26"/>
+                  <w:shd w:val="clear" w:color="auto" w:fill="FFFFFF"/>
+                </w:rPr>
+                <w:t>hoá</w:t>
+              </w:r>
+              <w:proofErr w:type="spellEnd"/>
+              <w:r>
+                <w:rPr>
+                  <w:rStyle w:val="instancename"/>
+                  <w:rFonts w:ascii="Times New Roman" w:hAnsi="Times New Roman" w:cs="Times New Roman"/>
+                  <w:color w:val="000000" w:themeColor="text1"/>
+                  <w:sz w:val="26"/>
+                  <w:szCs w:val="26"/>
+                  <w:shd w:val="clear" w:color="auto" w:fill="FFFFFF"/>
+                </w:rPr>
+                <w:t xml:space="preserve"> </w:t>
+              </w:r>
+              <w:proofErr w:type="spellStart"/>
+              <w:r>
+                <w:rPr>
+                  <w:rStyle w:val="instancename"/>
+                  <w:rFonts w:ascii="Times New Roman" w:hAnsi="Times New Roman" w:cs="Times New Roman"/>
+                  <w:color w:val="000000" w:themeColor="text1"/>
+                  <w:sz w:val="26"/>
+                  <w:szCs w:val="26"/>
+                  <w:shd w:val="clear" w:color="auto" w:fill="FFFFFF"/>
+                </w:rPr>
+                <w:t>họ</w:t>
+              </w:r>
+              <w:r>
+                <w:rPr>
+                  <w:rStyle w:val="instancename"/>
+                  <w:rFonts w:ascii="Times New Roman" w:hAnsi="Times New Roman" w:cs="Times New Roman"/>
+                  <w:color w:val="000000" w:themeColor="text1"/>
+                  <w:sz w:val="26"/>
+                  <w:szCs w:val="26"/>
+                  <w:shd w:val="clear" w:color="auto" w:fill="FFFFFF"/>
+                </w:rPr>
+                <w:t>c</w:t>
+              </w:r>
+              <w:proofErr w:type="spellEnd"/>
+              <w:r>
+                <w:rPr>
+                  <w:rStyle w:val="instancename"/>
+                  <w:rFonts w:ascii="Times New Roman" w:hAnsi="Times New Roman" w:cs="Times New Roman"/>
+                  <w:color w:val="000000" w:themeColor="text1"/>
+                  <w:sz w:val="26"/>
+                  <w:szCs w:val="26"/>
+                  <w:shd w:val="clear" w:color="auto" w:fill="FFFFFF"/>
+                </w:rPr>
+                <w:t xml:space="preserve"> 3</w:t>
+              </w:r>
+              <w:r>
+                <w:rPr>
+                  <w:rStyle w:val="instancename"/>
+                  <w:rFonts w:ascii="Times New Roman" w:hAnsi="Times New Roman" w:cs="Times New Roman"/>
+                  <w:color w:val="000000" w:themeColor="text1"/>
+                  <w:sz w:val="26"/>
+                  <w:szCs w:val="26"/>
+                  <w:shd w:val="clear" w:color="auto" w:fill="FFFFFF"/>
+                </w:rPr>
+                <w:t xml:space="preserve"> </w:t>
+              </w:r>
+              <w:proofErr w:type="spellStart"/>
+              <w:r>
+                <w:rPr>
+                  <w:rStyle w:val="instancename"/>
+                  <w:rFonts w:ascii="Times New Roman" w:hAnsi="Times New Roman" w:cs="Times New Roman"/>
+                  <w:color w:val="000000" w:themeColor="text1"/>
+                  <w:sz w:val="26"/>
+                  <w:szCs w:val="26"/>
+                  <w:shd w:val="clear" w:color="auto" w:fill="FFFFFF"/>
+                </w:rPr>
+                <w:t>trên</w:t>
+              </w:r>
+              <w:proofErr w:type="spellEnd"/>
+              <w:r>
+                <w:rPr>
+                  <w:rStyle w:val="instancename"/>
+                  <w:rFonts w:ascii="Times New Roman" w:hAnsi="Times New Roman" w:cs="Times New Roman"/>
+                  <w:color w:val="000000" w:themeColor="text1"/>
+                  <w:sz w:val="26"/>
+                  <w:szCs w:val="26"/>
+                  <w:shd w:val="clear" w:color="auto" w:fill="FFFFFF"/>
+                </w:rPr>
+                <w:t xml:space="preserve"> code.org</w:t>
+              </w:r>
+              <w:r>
+                <w:rPr>
+                  <w:rStyle w:val="instancename"/>
+                  <w:rFonts w:ascii="Times New Roman" w:hAnsi="Times New Roman" w:cs="Times New Roman"/>
+                  <w:color w:val="000000" w:themeColor="text1"/>
+                  <w:sz w:val="26"/>
+                  <w:szCs w:val="26"/>
+                  <w:shd w:val="clear" w:color="auto" w:fill="FFFFFF"/>
+                </w:rPr>
+                <w:t xml:space="preserve"> </w:t>
+              </w:r>
+            </w:hyperlink>
+          </w:p>
+          <w:p>
+            <w:pPr>
+              <w:widowControl/>
+              <w:shd w:val="clear" w:color="auto" w:fill="FFFFFF"/>
+              <w:autoSpaceDE/>
+              <w:autoSpaceDN/>
+              <w:ind w:left="720"/>
+              <w:rPr>
+                <w:rFonts w:ascii="Times New Roman" w:hAnsi="Times New Roman" w:cs="Times New Roman"/>
+                <w:sz w:val="26"/>
+                <w:szCs w:val="26"/>
+              </w:rPr>
+            </w:pPr>
+            <w:proofErr w:type="spellStart"/>
+            <w:r>
+              <w:rPr>
+                <w:rFonts w:ascii="Times New Roman" w:hAnsi="Times New Roman" w:cs="Times New Roman"/>
+                <w:color w:val="000000" w:themeColor="text1"/>
+                <w:sz w:val="26"/>
+                <w:szCs w:val="26"/>
+              </w:rPr>
+              <w:t>Các</w:t>
+            </w:r>
+            <w:proofErr w:type="spellEnd"/>
+            <w:r>
+              <w:rPr>
+                <w:rFonts w:ascii="Times New Roman" w:hAnsi="Times New Roman" w:cs="Times New Roman"/>
+                <w:color w:val="000000" w:themeColor="text1"/>
+                <w:sz w:val="26"/>
+                <w:szCs w:val="26"/>
+              </w:rPr>
+              <w:t xml:space="preserve"> </w:t>
+            </w:r>
+            <w:proofErr w:type="spellStart"/>
+            <w:r>
+              <w:rPr>
+                <w:rFonts w:ascii="Times New Roman" w:hAnsi="Times New Roman" w:cs="Times New Roman"/>
+                <w:color w:val="000000" w:themeColor="text1"/>
+                <w:sz w:val="26"/>
+                <w:szCs w:val="26"/>
+              </w:rPr>
+              <w:t>bài</w:t>
+            </w:r>
+            <w:proofErr w:type="spellEnd"/>
+            <w:r>
+              <w:rPr>
+                <w:rFonts w:ascii="Times New Roman" w:hAnsi="Times New Roman" w:cs="Times New Roman"/>
+                <w:color w:val="000000" w:themeColor="text1"/>
+                <w:sz w:val="26"/>
+                <w:szCs w:val="26"/>
+              </w:rPr>
+              <w:t xml:space="preserve"> </w:t>
+            </w:r>
+            <w:proofErr w:type="spellStart"/>
+            <w:r>
+              <w:rPr>
+                <w:rFonts w:ascii="Times New Roman" w:hAnsi="Times New Roman" w:cs="Times New Roman"/>
+                <w:color w:val="000000" w:themeColor="text1"/>
+                <w:sz w:val="26"/>
+                <w:szCs w:val="26"/>
+              </w:rPr>
+              <w:t>đọc,bài</w:t>
+            </w:r>
+            <w:proofErr w:type="spellEnd"/>
+            <w:r>
+              <w:rPr>
+                <w:rFonts w:ascii="Times New Roman" w:hAnsi="Times New Roman" w:cs="Times New Roman"/>
+                <w:color w:val="000000" w:themeColor="text1"/>
+                <w:sz w:val="26"/>
+                <w:szCs w:val="26"/>
+              </w:rPr>
+              <w:t xml:space="preserve"> </w:t>
+            </w:r>
+            <w:proofErr w:type="spellStart"/>
+            <w:r>
+              <w:rPr>
+                <w:rFonts w:ascii="Times New Roman" w:hAnsi="Times New Roman" w:cs="Times New Roman"/>
+                <w:color w:val="000000" w:themeColor="text1"/>
+                <w:sz w:val="26"/>
+                <w:szCs w:val="26"/>
+              </w:rPr>
+              <w:t>thực</w:t>
+            </w:r>
+            <w:proofErr w:type="spellEnd"/>
+            <w:r>
+              <w:rPr>
+                <w:rFonts w:ascii="Times New Roman" w:hAnsi="Times New Roman" w:cs="Times New Roman"/>
+                <w:color w:val="000000" w:themeColor="text1"/>
+                <w:sz w:val="26"/>
+                <w:szCs w:val="26"/>
+              </w:rPr>
+              <w:t xml:space="preserve"> </w:t>
+            </w:r>
+            <w:proofErr w:type="spellStart"/>
+            <w:r>
+              <w:rPr>
+                <w:rFonts w:ascii="Times New Roman" w:hAnsi="Times New Roman" w:cs="Times New Roman"/>
+                <w:color w:val="000000" w:themeColor="text1"/>
+                <w:sz w:val="26"/>
+                <w:szCs w:val="26"/>
+              </w:rPr>
+              <w:t>hành</w:t>
+            </w:r>
+            <w:proofErr w:type="spellEnd"/>
           </w:p>
         </w:tc>
       </w:tr>
@@ -6153,7 +7470,6 @@
           <w:sz w:val="26"/>
           <w:szCs w:val="26"/>
         </w:rPr>
-        <w:lastRenderedPageBreak/>
         <w:t>Những</w:t>
       </w:r>
       <w:proofErr w:type="spellEnd"/>
@@ -7931,6 +9247,24 @@
               </w:rPr>
               <w:t xml:space="preserve"> </w:t>
             </w:r>
+            <w:proofErr w:type="spellStart"/>
+            <w:r>
+              <w:rPr>
+                <w:rFonts w:ascii="Times New Roman" w:hAnsi="Times New Roman" w:cs="Times New Roman"/>
+                <w:sz w:val="26"/>
+                <w:szCs w:val="26"/>
+              </w:rPr>
+              <w:t>Xóa</w:t>
+            </w:r>
+            <w:proofErr w:type="spellEnd"/>
+            <w:r>
+              <w:rPr>
+                <w:rFonts w:ascii="Times New Roman" w:hAnsi="Times New Roman" w:cs="Times New Roman"/>
+                <w:sz w:val="26"/>
+                <w:szCs w:val="26"/>
+              </w:rPr>
+              <w:t xml:space="preserve"> repository</w:t>
+            </w:r>
           </w:p>
         </w:tc>
         <w:tc>
@@ -7946,6 +9280,14 @@
                 <w:szCs w:val="26"/>
               </w:rPr>
             </w:pPr>
+            <w:r>
+              <w:rPr>
+                <w:rFonts w:ascii="Times New Roman" w:hAnsi="Times New Roman" w:cs="Times New Roman"/>
+                <w:sz w:val="26"/>
+                <w:szCs w:val="26"/>
+              </w:rPr>
+              <w:t>Delete repository</w:t>
+            </w:r>
           </w:p>
         </w:tc>
       </w:tr>
@@ -8427,6 +9769,15 @@
                 <w:lang w:val="vi-VN"/>
               </w:rPr>
             </w:pPr>
+            <w:r>
+              <w:rPr>
+                <w:rFonts w:ascii="Times New Roman" w:hAnsi="Times New Roman" w:cs="Times New Roman"/>
+                <w:sz w:val="26"/>
+                <w:szCs w:val="26"/>
+                <w:lang w:val="vi-VN"/>
+              </w:rPr>
+              <w:t>Học cách học và quản lí công việc</w:t>
+            </w:r>
           </w:p>
         </w:tc>
         <w:tc>
@@ -8451,9 +9802,20 @@
                 <w:w w:val="105"/>
                 <w:sz w:val="26"/>
                 <w:szCs w:val="26"/>
-                <w:lang w:val="vi-VN"/>
-              </w:rPr>
-            </w:pPr>
+              </w:rPr>
+            </w:pPr>
+            <w:proofErr w:type="spellStart"/>
+            <w:r>
+              <w:rPr>
+                <w:rFonts w:ascii="Times New Roman" w:hAnsi="Times New Roman" w:cs="Times New Roman"/>
+                <w:b/>
+                <w:w w:val="105"/>
+                <w:sz w:val="26"/>
+                <w:szCs w:val="26"/>
+              </w:rPr>
+              <w:t>Codegym</w:t>
+            </w:r>
+            <w:proofErr w:type="spellEnd"/>
           </w:p>
         </w:tc>
       </w:tr>
@@ -8482,6 +9844,15 @@
                 <w:lang w:val="vi-VN"/>
               </w:rPr>
             </w:pPr>
+            <w:r>
+              <w:rPr>
+                <w:rFonts w:ascii="Times New Roman" w:hAnsi="Times New Roman" w:cs="Times New Roman"/>
+                <w:sz w:val="26"/>
+                <w:szCs w:val="26"/>
+                <w:lang w:val="vi-VN"/>
+              </w:rPr>
+              <w:t xml:space="preserve">Mô tả thuật toán Pseudo code  </w:t>
+            </w:r>
           </w:p>
         </w:tc>
         <w:tc>
@@ -8532,6 +9903,15 @@
                 <w:lang w:val="vi-VN" w:eastAsia="ja-JP"/>
               </w:rPr>
             </w:pPr>
+            <w:r>
+              <w:rPr>
+                <w:rFonts w:ascii="Times New Roman" w:hAnsi="Times New Roman" w:cs="Times New Roman"/>
+                <w:sz w:val="26"/>
+                <w:szCs w:val="26"/>
+                <w:lang w:val="vi-VN"/>
+              </w:rPr>
+              <w:t>Mô tả thuật toán  flowchart</w:t>
+            </w:r>
           </w:p>
         </w:tc>
         <w:tc>
@@ -8582,6 +9962,47 @@
                 <w:lang w:val="vi-VN"/>
               </w:rPr>
             </w:pPr>
+            <w:r>
+              <w:rPr>
+                <w:rFonts w:ascii="Times New Roman" w:hAnsi="Times New Roman" w:cs="Times New Roman"/>
+                <w:bCs/>
+                <w:color w:val="000000" w:themeColor="text1"/>
+                <w:w w:val="105"/>
+                <w:sz w:val="26"/>
+                <w:szCs w:val="26"/>
+                <w:lang w:val="vi-VN"/>
+              </w:rPr>
+              <w:t>Webstorm</w:t>
+            </w:r>
+            <w:r>
+              <w:rPr>
+                <w:rFonts w:ascii="Times New Roman" w:hAnsi="Times New Roman" w:cs="Times New Roman"/>
+                <w:bCs/>
+                <w:color w:val="000000" w:themeColor="text1"/>
+                <w:w w:val="105"/>
+                <w:sz w:val="26"/>
+                <w:szCs w:val="26"/>
+              </w:rPr>
+              <w:t>,</w:t>
+            </w:r>
+            <w:r>
+              <w:rPr>
+                <w:rFonts w:ascii="Times New Roman" w:hAnsi="Times New Roman" w:cs="Times New Roman"/>
+                <w:sz w:val="26"/>
+                <w:szCs w:val="26"/>
+                <w:lang w:val="vi-VN"/>
+              </w:rPr>
+              <w:t xml:space="preserve"> </w:t>
+            </w:r>
+            <w:r>
+              <w:rPr>
+                <w:rFonts w:ascii="Times New Roman" w:hAnsi="Times New Roman" w:cs="Times New Roman"/>
+                <w:sz w:val="26"/>
+                <w:szCs w:val="26"/>
+                <w:lang w:val="vi-VN"/>
+              </w:rPr>
+              <w:t>HTML</w:t>
+            </w:r>
           </w:p>
         </w:tc>
         <w:tc>
@@ -8632,6 +10053,18 @@
                 <w:lang w:val="vi-VN"/>
               </w:rPr>
             </w:pPr>
+            <w:r>
+              <w:rPr>
+                <w:rFonts w:ascii="Times New Roman" w:hAnsi="Times New Roman" w:cs="Times New Roman"/>
+                <w:bCs/>
+                <w:color w:val="000000" w:themeColor="text1"/>
+                <w:w w:val="105"/>
+                <w:sz w:val="26"/>
+                <w:szCs w:val="26"/>
+                <w:lang w:val="vi-VN"/>
+              </w:rPr>
+              <w:t>Git</w:t>
+            </w:r>
           </w:p>
         </w:tc>
         <w:tc>
@@ -8674,6 +10107,31 @@
               <w:jc w:val="center"/>
               <w:rPr>
                 <w:rFonts w:ascii="Times New Roman" w:hAnsi="Times New Roman" w:cs="Times New Roman"/>
+                <w:bCs/>
+                <w:color w:val="000000" w:themeColor="text1"/>
+                <w:w w:val="105"/>
+                <w:lang w:val="vi-VN"/>
+              </w:rPr>
+            </w:pPr>
+            <w:r>
+              <w:rPr>
+                <w:rFonts w:ascii="Times New Roman" w:hAnsi="Times New Roman" w:cs="Times New Roman"/>
+                <w:bCs/>
+                <w:color w:val="000000" w:themeColor="text1"/>
+                <w:w w:val="105"/>
+                <w:sz w:val="26"/>
+                <w:szCs w:val="26"/>
+                <w:lang w:val="vi-VN"/>
+              </w:rPr>
+              <w:t>Các cấu trúc câu điều kiện</w:t>
+            </w:r>
+          </w:p>
+          <w:p>
+            <w:pPr>
+              <w:pStyle w:val="TableParagraph"/>
+              <w:jc w:val="center"/>
+              <w:rPr>
+                <w:rFonts w:ascii="Times New Roman" w:hAnsi="Times New Roman" w:cs="Times New Roman"/>
                 <w:b/>
                 <w:color w:val="FF0000"/>
                 <w:w w:val="105"/>
@@ -8732,6 +10190,18 @@
                 <w:lang w:val="vi-VN"/>
               </w:rPr>
             </w:pPr>
+            <w:r>
+              <w:rPr>
+                <w:rFonts w:ascii="Times New Roman" w:hAnsi="Times New Roman" w:cs="Times New Roman"/>
+                <w:bCs/>
+                <w:color w:val="000000" w:themeColor="text1"/>
+                <w:w w:val="105"/>
+                <w:sz w:val="26"/>
+                <w:szCs w:val="26"/>
+                <w:lang w:val="vi-VN"/>
+              </w:rPr>
+              <w:t>Các thẻ HTML</w:t>
+            </w:r>
           </w:p>
         </w:tc>
         <w:tc>
@@ -8782,6 +10252,18 @@
                 <w:lang w:val="vi-VN"/>
               </w:rPr>
             </w:pPr>
+            <w:r>
+              <w:rPr>
+                <w:rFonts w:ascii="Times New Roman" w:hAnsi="Times New Roman" w:cs="Times New Roman"/>
+                <w:bCs/>
+                <w:color w:val="000000" w:themeColor="text1"/>
+                <w:w w:val="105"/>
+                <w:sz w:val="26"/>
+                <w:szCs w:val="26"/>
+                <w:lang w:val="vi-VN"/>
+              </w:rPr>
+              <w:t>James</w:t>
+            </w:r>
           </w:p>
         </w:tc>
         <w:tc>
@@ -8832,6 +10314,18 @@
                 <w:lang w:val="vi-VN"/>
               </w:rPr>
             </w:pPr>
+            <w:r>
+              <w:rPr>
+                <w:rFonts w:ascii="Times New Roman" w:hAnsi="Times New Roman" w:cs="Times New Roman"/>
+                <w:bCs/>
+                <w:color w:val="000000" w:themeColor="text1"/>
+                <w:w w:val="105"/>
+                <w:sz w:val="26"/>
+                <w:szCs w:val="26"/>
+                <w:lang w:val="vi-VN"/>
+              </w:rPr>
+              <w:t>Ken</w:t>
+            </w:r>
           </w:p>
         </w:tc>
         <w:tc>
@@ -9008,6 +10502,7 @@
           <w:lang w:val="vi-VN"/>
         </w:rPr>
       </w:pPr>
+      <w:bookmarkStart w:id="0" w:name="_GoBack"/>
       <w:r>
         <w:rPr>
           <w:rFonts w:ascii="Times New Roman" w:hAnsi="Times New Roman" w:cs="Times New Roman"/>
@@ -9015,7 +10510,6 @@
           <w:szCs w:val="26"/>
           <w:lang w:val="vi-VN"/>
         </w:rPr>
-        <w:lastRenderedPageBreak/>
         <w:t>Đặt</w:t>
       </w:r>
       <w:r>
@@ -9361,6 +10855,7 @@
         <w:t>Kanban.</w:t>
       </w:r>
     </w:p>
+    <w:bookmarkEnd w:id="0"/>
     <w:p>
       <w:pPr>
         <w:spacing w:before="10" w:after="6" w:line="213" w:lineRule="auto"/>
@@ -10039,7 +11534,7 @@
       </w:tr>
       <w:tr>
         <w:trPr>
-          <w:trHeight w:val="250"/>
+          <w:trHeight w:val="632"/>
         </w:trPr>
         <w:tc>
           <w:tcPr>
@@ -10050,10 +11545,98 @@
               <w:pStyle w:val="TableParagraph"/>
               <w:rPr>
                 <w:rFonts w:ascii="Times New Roman" w:hAnsi="Times New Roman" w:cs="Times New Roman"/>
-                <w:sz w:val="26"/>
-                <w:szCs w:val="26"/>
-              </w:rPr>
-            </w:pPr>
+                <w:color w:val="000000" w:themeColor="text1"/>
+                <w:sz w:val="26"/>
+                <w:szCs w:val="26"/>
+              </w:rPr>
+            </w:pPr>
+            <w:hyperlink r:id="rId17" w:anchor="section-5" w:history="1">
+              <w:r>
+                <w:rPr>
+                  <w:rStyle w:val="Hyperlink"/>
+                  <w:rFonts w:ascii="Times New Roman" w:hAnsi="Times New Roman" w:cs="Times New Roman"/>
+                  <w:color w:val="000000" w:themeColor="text1"/>
+                  <w:sz w:val="26"/>
+                  <w:szCs w:val="26"/>
+                  <w:u w:val="none"/>
+                  <w:shd w:val="clear" w:color="auto" w:fill="FFFFFF"/>
+                </w:rPr>
+                <w:t>HTML Form &amp; Table</w:t>
+              </w:r>
+            </w:hyperlink>
+          </w:p>
+          <w:p>
+            <w:pPr>
+              <w:pStyle w:val="TableParagraph"/>
+              <w:rPr>
+                <w:rFonts w:ascii="Times New Roman" w:hAnsi="Times New Roman" w:cs="Times New Roman"/>
+                <w:sz w:val="26"/>
+                <w:szCs w:val="26"/>
+              </w:rPr>
+            </w:pPr>
+            <w:proofErr w:type="spellStart"/>
+            <w:r>
+              <w:rPr>
+                <w:rFonts w:ascii="Times New Roman" w:hAnsi="Times New Roman" w:cs="Times New Roman"/>
+                <w:color w:val="000000" w:themeColor="text1"/>
+                <w:sz w:val="26"/>
+                <w:szCs w:val="26"/>
+              </w:rPr>
+              <w:t>T</w:t>
+            </w:r>
+            <w:hyperlink r:id="rId18" w:anchor="section-6" w:history="1">
+              <w:r>
+                <w:rPr>
+                  <w:rStyle w:val="Hyperlink"/>
+                  <w:rFonts w:ascii="Times New Roman" w:hAnsi="Times New Roman" w:cs="Times New Roman"/>
+                  <w:color w:val="000000" w:themeColor="text1"/>
+                  <w:sz w:val="26"/>
+                  <w:szCs w:val="26"/>
+                  <w:u w:val="none"/>
+                  <w:shd w:val="clear" w:color="auto" w:fill="FFFFFF"/>
+                </w:rPr>
+                <w:t>ổng</w:t>
+              </w:r>
+              <w:proofErr w:type="spellEnd"/>
+              <w:r>
+                <w:rPr>
+                  <w:rStyle w:val="Hyperlink"/>
+                  <w:rFonts w:ascii="Times New Roman" w:hAnsi="Times New Roman" w:cs="Times New Roman"/>
+                  <w:color w:val="000000" w:themeColor="text1"/>
+                  <w:sz w:val="26"/>
+                  <w:szCs w:val="26"/>
+                  <w:u w:val="none"/>
+                  <w:shd w:val="clear" w:color="auto" w:fill="FFFFFF"/>
+                </w:rPr>
+                <w:t xml:space="preserve"> </w:t>
+              </w:r>
+              <w:proofErr w:type="spellStart"/>
+              <w:r>
+                <w:rPr>
+                  <w:rStyle w:val="Hyperlink"/>
+                  <w:rFonts w:ascii="Times New Roman" w:hAnsi="Times New Roman" w:cs="Times New Roman"/>
+                  <w:color w:val="000000" w:themeColor="text1"/>
+                  <w:sz w:val="26"/>
+                  <w:szCs w:val="26"/>
+                  <w:u w:val="none"/>
+                  <w:shd w:val="clear" w:color="auto" w:fill="FFFFFF"/>
+                </w:rPr>
+                <w:t>quan</w:t>
+              </w:r>
+              <w:proofErr w:type="spellEnd"/>
+              <w:r>
+                <w:rPr>
+                  <w:rStyle w:val="Hyperlink"/>
+                  <w:rFonts w:ascii="Times New Roman" w:hAnsi="Times New Roman" w:cs="Times New Roman"/>
+                  <w:color w:val="000000" w:themeColor="text1"/>
+                  <w:sz w:val="26"/>
+                  <w:szCs w:val="26"/>
+                  <w:u w:val="none"/>
+                  <w:shd w:val="clear" w:color="auto" w:fill="FFFFFF"/>
+                </w:rPr>
+                <w:t xml:space="preserve"> JavaScript</w:t>
+              </w:r>
+            </w:hyperlink>
           </w:p>
         </w:tc>
         <w:tc>
@@ -10069,6 +11652,24 @@
                 <w:szCs w:val="26"/>
               </w:rPr>
             </w:pPr>
+            <w:r>
+              <w:rPr>
+                <w:rFonts w:ascii="Times New Roman" w:hAnsi="Times New Roman" w:cs="Times New Roman"/>
+                <w:sz w:val="26"/>
+                <w:szCs w:val="26"/>
+              </w:rPr>
+              <w:t xml:space="preserve"> 1 </w:t>
+            </w:r>
+            <w:proofErr w:type="spellStart"/>
+            <w:r>
+              <w:rPr>
+                <w:rFonts w:ascii="Times New Roman" w:hAnsi="Times New Roman" w:cs="Times New Roman"/>
+                <w:sz w:val="26"/>
+                <w:szCs w:val="26"/>
+              </w:rPr>
+              <w:t>tuần</w:t>
+            </w:r>
+            <w:proofErr w:type="spellEnd"/>
           </w:p>
         </w:tc>
       </w:tr>
@@ -10588,6 +12189,155 @@
 <file path=word/numbering.xml><?xml version="1.0" encoding="utf-8"?>
 <w:numbering xmlns:wpc="http://schemas.microsoft.com/office/word/2010/wordprocessingCanvas" xmlns:cx="http://schemas.microsoft.com/office/drawing/2014/chartex" xmlns:mc="http://schemas.openxmlformats.org/markup-compatibility/2006" xmlns:o="urn:schemas-microsoft-com:office:office" xmlns:r="http://schemas.openxmlformats.org/officeDocument/2006/relationships" xmlns:m="http://schemas.openxmlformats.org/officeDocument/2006/math" xmlns:v="urn:schemas-microsoft-com:vml" xmlns:wp14="http://schemas.microsoft.com/office/word/2010/wordprocessingDrawing" xmlns:wp="http://schemas.openxmlformats.org/drawingml/2006/wordprocessingDrawing" xmlns:w10="urn:schemas-microsoft-com:office:word" xmlns:w="http://schemas.openxmlformats.org/wordprocessingml/2006/main" xmlns:w14="http://schemas.microsoft.com/office/word/2010/wordml" xmlns:w15="http://schemas.microsoft.com/office/word/2012/wordml" xmlns:w16se="http://schemas.microsoft.com/office/word/2015/wordml/symex" xmlns:wpg="http://schemas.microsoft.com/office/word/2010/wordprocessingGroup" xmlns:wpi="http://schemas.microsoft.com/office/word/2010/wordprocessingInk" xmlns:wne="http://schemas.microsoft.com/office/word/2006/wordml" xmlns:wps="http://schemas.microsoft.com/office/word/2010/wordprocessingShape" mc:Ignorable="w14 w15 w16se wp14">
   <w:abstractNum w:abstractNumId="0" w15:restartNumberingAfterBreak="0">
+    <w:nsid w:val="0AC556C7"/>
+    <w:multiLevelType w:val="multilevel"/>
+    <w:tmpl w:val="C87A650A"/>
+    <w:lvl w:ilvl="0">
+      <w:start w:val="1"/>
+      <w:numFmt w:val="bullet"/>
+      <w:lvlText w:val=""/>
+      <w:lvlJc w:val="left"/>
+      <w:pPr>
+        <w:tabs>
+          <w:tab w:val="num" w:pos="720"/>
+        </w:tabs>
+        <w:ind w:left="720" w:hanging="360"/>
+      </w:pPr>
+      <w:rPr>
+        <w:rFonts w:ascii="Symbol" w:hAnsi="Symbol" w:hint="default"/>
+        <w:sz w:val="20"/>
+      </w:rPr>
+    </w:lvl>
+    <w:lvl w:ilvl="1" w:tentative="1">
+      <w:start w:val="1"/>
+      <w:numFmt w:val="bullet"/>
+      <w:lvlText w:val=""/>
+      <w:lvlJc w:val="left"/>
+      <w:pPr>
+        <w:tabs>
+          <w:tab w:val="num" w:pos="1440"/>
+        </w:tabs>
+        <w:ind w:left="1440" w:hanging="360"/>
+      </w:pPr>
+      <w:rPr>
+        <w:rFonts w:ascii="Symbol" w:hAnsi="Symbol" w:hint="default"/>
+        <w:sz w:val="20"/>
+      </w:rPr>
+    </w:lvl>
+    <w:lvl w:ilvl="2" w:tentative="1">
+      <w:start w:val="1"/>
+      <w:numFmt w:val="bullet"/>
+      <w:lvlText w:val=""/>
+      <w:lvlJc w:val="left"/>
+      <w:pPr>
+        <w:tabs>
+          <w:tab w:val="num" w:pos="2160"/>
+        </w:tabs>
+        <w:ind w:left="2160" w:hanging="360"/>
+      </w:pPr>
+      <w:rPr>
+        <w:rFonts w:ascii="Symbol" w:hAnsi="Symbol" w:hint="default"/>
+        <w:sz w:val="20"/>
+      </w:rPr>
+    </w:lvl>
+    <w:lvl w:ilvl="3" w:tentative="1">
+      <w:start w:val="1"/>
+      <w:numFmt w:val="bullet"/>
+      <w:lvlText w:val=""/>
+      <w:lvlJc w:val="left"/>
+      <w:pPr>
+        <w:tabs>
+          <w:tab w:val="num" w:pos="2880"/>
+        </w:tabs>
+        <w:ind w:left="2880" w:hanging="360"/>
+      </w:pPr>
+      <w:rPr>
+        <w:rFonts w:ascii="Symbol" w:hAnsi="Symbol" w:hint="default"/>
+        <w:sz w:val="20"/>
+      </w:rPr>
+    </w:lvl>
+    <w:lvl w:ilvl="4" w:tentative="1">
+      <w:start w:val="1"/>
+      <w:numFmt w:val="bullet"/>
+      <w:lvlText w:val=""/>
+      <w:lvlJc w:val="left"/>
+      <w:pPr>
+        <w:tabs>
+          <w:tab w:val="num" w:pos="3600"/>
+        </w:tabs>
+        <w:ind w:left="3600" w:hanging="360"/>
+      </w:pPr>
+      <w:rPr>
+        <w:rFonts w:ascii="Symbol" w:hAnsi="Symbol" w:hint="default"/>
+        <w:sz w:val="20"/>
+      </w:rPr>
+    </w:lvl>
+    <w:lvl w:ilvl="5" w:tentative="1">
+      <w:start w:val="1"/>
+      <w:numFmt w:val="bullet"/>
+      <w:lvlText w:val=""/>
+      <w:lvlJc w:val="left"/>
+      <w:pPr>
+        <w:tabs>
+          <w:tab w:val="num" w:pos="4320"/>
+        </w:tabs>
+        <w:ind w:left="4320" w:hanging="360"/>
+      </w:pPr>
+      <w:rPr>
+        <w:rFonts w:ascii="Symbol" w:hAnsi="Symbol" w:hint="default"/>
+        <w:sz w:val="20"/>
+      </w:rPr>
+    </w:lvl>
+    <w:lvl w:ilvl="6" w:tentative="1">
+      <w:start w:val="1"/>
+      <w:numFmt w:val="bullet"/>
+      <w:lvlText w:val=""/>
+      <w:lvlJc w:val="left"/>
+      <w:pPr>
+        <w:tabs>
+          <w:tab w:val="num" w:pos="5040"/>
+        </w:tabs>
+        <w:ind w:left="5040" w:hanging="360"/>
+      </w:pPr>
+      <w:rPr>
+        <w:rFonts w:ascii="Symbol" w:hAnsi="Symbol" w:hint="default"/>
+        <w:sz w:val="20"/>
+      </w:rPr>
+    </w:lvl>
+    <w:lvl w:ilvl="7" w:tentative="1">
+      <w:start w:val="1"/>
+      <w:numFmt w:val="bullet"/>
+      <w:lvlText w:val=""/>
+      <w:lvlJc w:val="left"/>
+      <w:pPr>
+        <w:tabs>
+          <w:tab w:val="num" w:pos="5760"/>
+        </w:tabs>
+        <w:ind w:left="5760" w:hanging="360"/>
+      </w:pPr>
+      <w:rPr>
+        <w:rFonts w:ascii="Symbol" w:hAnsi="Symbol" w:hint="default"/>
+        <w:sz w:val="20"/>
+      </w:rPr>
+    </w:lvl>
+    <w:lvl w:ilvl="8" w:tentative="1">
+      <w:start w:val="1"/>
+      <w:numFmt w:val="bullet"/>
+      <w:lvlText w:val=""/>
+      <w:lvlJc w:val="left"/>
+      <w:pPr>
+        <w:tabs>
+          <w:tab w:val="num" w:pos="6480"/>
+        </w:tabs>
+        <w:ind w:left="6480" w:hanging="360"/>
+      </w:pPr>
+      <w:rPr>
+        <w:rFonts w:ascii="Symbol" w:hAnsi="Symbol" w:hint="default"/>
+        <w:sz w:val="20"/>
+      </w:rPr>
+    </w:lvl>
+  </w:abstractNum>
+  <w:abstractNum w:abstractNumId="1" w15:restartNumberingAfterBreak="0">
     <w:nsid w:val="0DF643D1"/>
     <w:multiLevelType w:val="hybridMultilevel"/>
     <w:tmpl w:val="252ED708"/>
@@ -10699,7 +12449,7 @@
       </w:rPr>
     </w:lvl>
   </w:abstractNum>
-  <w:abstractNum w:abstractNumId="1" w15:restartNumberingAfterBreak="0">
+  <w:abstractNum w:abstractNumId="2" w15:restartNumberingAfterBreak="0">
     <w:nsid w:val="178D2DAE"/>
     <w:multiLevelType w:val="multilevel"/>
     <w:tmpl w:val="5148BDF4"/>
@@ -10812,7 +12562,7 @@
       </w:pPr>
     </w:lvl>
   </w:abstractNum>
-  <w:abstractNum w:abstractNumId="2" w15:restartNumberingAfterBreak="0">
+  <w:abstractNum w:abstractNumId="3" w15:restartNumberingAfterBreak="0">
     <w:nsid w:val="1E3A5B02"/>
     <w:multiLevelType w:val="hybridMultilevel"/>
     <w:tmpl w:val="4058E02C"/>
@@ -10922,7 +12672,7 @@
       </w:rPr>
     </w:lvl>
   </w:abstractNum>
-  <w:abstractNum w:abstractNumId="3" w15:restartNumberingAfterBreak="0">
+  <w:abstractNum w:abstractNumId="4" w15:restartNumberingAfterBreak="0">
     <w:nsid w:val="509F1752"/>
     <w:multiLevelType w:val="hybridMultilevel"/>
     <w:tmpl w:val="9C0E7462"/>
@@ -11030,7 +12780,7 @@
       </w:rPr>
     </w:lvl>
   </w:abstractNum>
-  <w:abstractNum w:abstractNumId="4" w15:restartNumberingAfterBreak="0">
+  <w:abstractNum w:abstractNumId="5" w15:restartNumberingAfterBreak="0">
     <w:nsid w:val="5BFE6D7D"/>
     <w:multiLevelType w:val="hybridMultilevel"/>
     <w:tmpl w:val="3384DB36"/>
@@ -11142,18 +12892,21 @@
     </w:lvl>
   </w:abstractNum>
   <w:num w:numId="1">
+    <w:abstractNumId w:val="3"/>
+  </w:num>
+  <w:num w:numId="2">
+    <w:abstractNumId w:val="4"/>
+  </w:num>
+  <w:num w:numId="3">
+    <w:abstractNumId w:val="5"/>
+  </w:num>
+  <w:num w:numId="4">
     <w:abstractNumId w:val="2"/>
   </w:num>
-  <w:num w:numId="2">
-    <w:abstractNumId w:val="3"/>
-  </w:num>
-  <w:num w:numId="3">
-    <w:abstractNumId w:val="4"/>
-  </w:num>
-  <w:num w:numId="4">
+  <w:num w:numId="5">
     <w:abstractNumId w:val="1"/>
   </w:num>
-  <w:num w:numId="5">
+  <w:num w:numId="6">
     <w:abstractNumId w:val="0"/>
   </w:num>
 </w:numbering>
@@ -11598,6 +13351,7 @@
   <w:style w:type="paragraph" w:styleId="Heading3">
     <w:name w:val="heading 3"/>
     <w:basedOn w:val="Normal"/>
+    <w:link w:val="Heading3Char"/>
     <w:uiPriority w:val="1"/>
     <w:qFormat/>
     <w:pPr>
@@ -11613,10 +13367,32 @@
       <w:szCs w:val="26"/>
     </w:rPr>
   </w:style>
+  <w:style w:type="paragraph" w:styleId="Heading4">
+    <w:name w:val="heading 4"/>
+    <w:basedOn w:val="Normal"/>
+    <w:next w:val="Normal"/>
+    <w:link w:val="Heading4Char"/>
+    <w:uiPriority w:val="9"/>
+    <w:semiHidden/>
+    <w:unhideWhenUsed/>
+    <w:qFormat/>
+    <w:rsid w:val="00AE455F"/>
+    <w:pPr>
+      <w:keepNext/>
+      <w:keepLines/>
+      <w:spacing w:before="40"/>
+      <w:outlineLvl w:val="3"/>
+    </w:pPr>
+    <w:rPr>
+      <w:rFonts w:asciiTheme="majorHAnsi" w:eastAsiaTheme="majorEastAsia" w:hAnsiTheme="majorHAnsi" w:cstheme="majorBidi"/>
+      <w:i/>
+      <w:iCs/>
+      <w:color w:val="365F91" w:themeColor="accent1" w:themeShade="BF"/>
+    </w:rPr>
+  </w:style>
   <w:style w:type="character" w:default="1" w:styleId="DefaultParagraphFont">
     <w:name w:val="Default Paragraph Font"/>
     <w:uiPriority w:val="1"/>
-    <w:semiHidden/>
     <w:unhideWhenUsed/>
   </w:style>
   <w:style w:type="table" w:default="1" w:styleId="TableNormal">
@@ -11686,6 +13462,114 @@
     <w:name w:val="accesshide"/>
     <w:basedOn w:val="DefaultParagraphFont"/>
     <w:rsid w:val="0077171C"/>
+  </w:style>
+  <w:style w:type="character" w:customStyle="1" w:styleId="Heading4Char">
+    <w:name w:val="Heading 4 Char"/>
+    <w:basedOn w:val="DefaultParagraphFont"/>
+    <w:link w:val="Heading4"/>
+    <w:uiPriority w:val="9"/>
+    <w:semiHidden/>
+    <w:rsid w:val="00AE455F"/>
+    <w:rPr>
+      <w:rFonts w:asciiTheme="majorHAnsi" w:eastAsiaTheme="majorEastAsia" w:hAnsiTheme="majorHAnsi" w:cstheme="majorBidi"/>
+      <w:i/>
+      <w:iCs/>
+      <w:color w:val="365F91" w:themeColor="accent1" w:themeShade="BF"/>
+    </w:rPr>
+  </w:style>
+  <w:style w:type="character" w:customStyle="1" w:styleId="Heading3Char">
+    <w:name w:val="Heading 3 Char"/>
+    <w:basedOn w:val="DefaultParagraphFont"/>
+    <w:link w:val="Heading3"/>
+    <w:uiPriority w:val="1"/>
+    <w:rsid w:val="00AE455F"/>
+    <w:rPr>
+      <w:rFonts w:ascii="Arial" w:eastAsia="Arial" w:hAnsi="Arial" w:cs="Arial"/>
+      <w:b/>
+      <w:bCs/>
+      <w:sz w:val="26"/>
+      <w:szCs w:val="26"/>
+    </w:rPr>
+  </w:style>
+  <w:style w:type="paragraph" w:styleId="z-TopofForm">
+    <w:name w:val="HTML Top of Form"/>
+    <w:basedOn w:val="Normal"/>
+    <w:next w:val="Normal"/>
+    <w:link w:val="z-TopofFormChar"/>
+    <w:hidden/>
+    <w:uiPriority w:val="99"/>
+    <w:semiHidden/>
+    <w:unhideWhenUsed/>
+    <w:rsid w:val="00AE455F"/>
+    <w:pPr>
+      <w:widowControl/>
+      <w:pBdr>
+        <w:bottom w:val="single" w:sz="6" w:space="1" w:color="auto"/>
+      </w:pBdr>
+      <w:autoSpaceDE/>
+      <w:autoSpaceDN/>
+      <w:jc w:val="center"/>
+    </w:pPr>
+    <w:rPr>
+      <w:rFonts w:ascii="Arial" w:eastAsia="Times New Roman" w:hAnsi="Arial" w:cs="Arial"/>
+      <w:vanish/>
+      <w:sz w:val="16"/>
+      <w:szCs w:val="16"/>
+    </w:rPr>
+  </w:style>
+  <w:style w:type="character" w:customStyle="1" w:styleId="z-TopofFormChar">
+    <w:name w:val="z-Top of Form Char"/>
+    <w:basedOn w:val="DefaultParagraphFont"/>
+    <w:link w:val="z-TopofForm"/>
+    <w:uiPriority w:val="99"/>
+    <w:semiHidden/>
+    <w:rsid w:val="00AE455F"/>
+    <w:rPr>
+      <w:rFonts w:ascii="Arial" w:eastAsia="Times New Roman" w:hAnsi="Arial" w:cs="Arial"/>
+      <w:vanish/>
+      <w:sz w:val="16"/>
+      <w:szCs w:val="16"/>
+    </w:rPr>
+  </w:style>
+  <w:style w:type="paragraph" w:styleId="z-BottomofForm">
+    <w:name w:val="HTML Bottom of Form"/>
+    <w:basedOn w:val="Normal"/>
+    <w:next w:val="Normal"/>
+    <w:link w:val="z-BottomofFormChar"/>
+    <w:hidden/>
+    <w:uiPriority w:val="99"/>
+    <w:semiHidden/>
+    <w:unhideWhenUsed/>
+    <w:rsid w:val="00AE455F"/>
+    <w:pPr>
+      <w:widowControl/>
+      <w:pBdr>
+        <w:top w:val="single" w:sz="6" w:space="1" w:color="auto"/>
+      </w:pBdr>
+      <w:autoSpaceDE/>
+      <w:autoSpaceDN/>
+      <w:jc w:val="center"/>
+    </w:pPr>
+    <w:rPr>
+      <w:rFonts w:ascii="Arial" w:eastAsia="Times New Roman" w:hAnsi="Arial" w:cs="Arial"/>
+      <w:vanish/>
+      <w:sz w:val="16"/>
+      <w:szCs w:val="16"/>
+    </w:rPr>
+  </w:style>
+  <w:style w:type="character" w:customStyle="1" w:styleId="z-BottomofFormChar">
+    <w:name w:val="z-Bottom of Form Char"/>
+    <w:basedOn w:val="DefaultParagraphFont"/>
+    <w:link w:val="z-BottomofForm"/>
+    <w:uiPriority w:val="99"/>
+    <w:semiHidden/>
+    <w:rsid w:val="00AE455F"/>
+    <w:rPr>
+      <w:rFonts w:ascii="Arial" w:eastAsia="Times New Roman" w:hAnsi="Arial" w:cs="Arial"/>
+      <w:vanish/>
+      <w:sz w:val="16"/>
+      <w:szCs w:val="16"/>
+    </w:rPr>
   </w:style>
 </w:styles>
 </file>
